--- a/WpfProjectTemplate/PatientSlip.docx
+++ b/WpfProjectTemplate/PatientSlip.docx
@@ -22,40 +22,30 @@
       <w:pPr>
         <w:jc w:val="center"/>
         <w:rPr>
-          <w:sz w:val="40"/>
+          <w:sz w:val="48"/>
         </w:rPr>
       </w:pPr>
       <w:r>
         <w:rPr>
-          <w:sz w:val="40"/>
-        </w:rPr>
-        <w:t>Case Number</w:t>
-      </w:r>
-      <w:proofErr w:type="gramStart"/>
-      <w:r>
-        <w:rPr>
-          <w:sz w:val="40"/>
-        </w:rPr>
-        <w:t>:</w:t>
-      </w:r>
-      <w:r>
-        <w:rPr>
-          <w:sz w:val="40"/>
-        </w:rPr>
-        <w:t xml:space="preserve">  {</w:t>
-      </w:r>
-      <w:proofErr w:type="spellStart"/>
-      <w:proofErr w:type="gramEnd"/>
-      <w:r>
-        <w:rPr>
-          <w:sz w:val="40"/>
-        </w:rPr>
-        <w:t>CaseNumber</w:t>
-      </w:r>
-      <w:proofErr w:type="spellEnd"/>
-      <w:r>
-        <w:rPr>
-          <w:sz w:val="40"/>
+          <w:sz w:val="48"/>
+        </w:rPr>
+        <w:t>Date: {</w:t>
+      </w:r>
+      <w:bookmarkStart w:id="0" w:name="OLE_LINK9"/>
+      <w:bookmarkStart w:id="1" w:name="OLE_LINK10"/>
+      <w:bookmarkStart w:id="2" w:name="_GoBack"/>
+      <w:r>
+        <w:rPr>
+          <w:sz w:val="48"/>
+        </w:rPr>
+        <w:t>Date</w:t>
+      </w:r>
+      <w:bookmarkEnd w:id="0"/>
+      <w:bookmarkEnd w:id="1"/>
+      <w:bookmarkEnd w:id="2"/>
+      <w:r>
+        <w:rPr>
+          <w:sz w:val="48"/>
         </w:rPr>
         <w:t>}</w:t>
       </w:r>
@@ -71,8 +61,102 @@
         <w:rPr>
           <w:sz w:val="40"/>
         </w:rPr>
+        <w:t>Doctor’s Name</w:t>
+      </w:r>
+      <w:proofErr w:type="gramStart"/>
+      <w:r>
+        <w:rPr>
+          <w:sz w:val="40"/>
+        </w:rPr>
+        <w:t>:</w:t>
+      </w:r>
+      <w:r>
+        <w:rPr>
+          <w:sz w:val="40"/>
+        </w:rPr>
+        <w:t xml:space="preserve">  {</w:t>
+      </w:r>
+      <w:bookmarkStart w:id="3" w:name="OLE_LINK7"/>
+      <w:bookmarkStart w:id="4" w:name="OLE_LINK8"/>
+      <w:proofErr w:type="spellStart"/>
+      <w:proofErr w:type="gramEnd"/>
+      <w:r>
+        <w:rPr>
+          <w:sz w:val="40"/>
+        </w:rPr>
+        <w:t>DoctorsName</w:t>
+      </w:r>
+      <w:bookmarkEnd w:id="3"/>
+      <w:bookmarkEnd w:id="4"/>
+      <w:proofErr w:type="spellEnd"/>
+      <w:r>
+        <w:rPr>
+          <w:sz w:val="40"/>
+        </w:rPr>
+        <w:t>}</w:t>
+      </w:r>
+    </w:p>
+    <w:p>
+      <w:pPr>
+        <w:jc w:val="center"/>
+        <w:rPr>
+          <w:sz w:val="40"/>
+        </w:rPr>
+      </w:pPr>
+      <w:r>
+        <w:rPr>
+          <w:sz w:val="40"/>
+        </w:rPr>
+        <w:t>Case Number</w:t>
+      </w:r>
+      <w:proofErr w:type="gramStart"/>
+      <w:r>
+        <w:rPr>
+          <w:sz w:val="40"/>
+        </w:rPr>
+        <w:t>:</w:t>
+      </w:r>
+      <w:r>
+        <w:rPr>
+          <w:sz w:val="40"/>
+        </w:rPr>
+        <w:t xml:space="preserve">  {</w:t>
+      </w:r>
+      <w:bookmarkStart w:id="5" w:name="OLE_LINK1"/>
+      <w:bookmarkStart w:id="6" w:name="OLE_LINK2"/>
+      <w:proofErr w:type="spellStart"/>
+      <w:proofErr w:type="gramEnd"/>
+      <w:r>
+        <w:rPr>
+          <w:sz w:val="40"/>
+        </w:rPr>
+        <w:t>CaseNumber</w:t>
+      </w:r>
+      <w:bookmarkEnd w:id="5"/>
+      <w:bookmarkEnd w:id="6"/>
+      <w:proofErr w:type="spellEnd"/>
+      <w:r>
+        <w:rPr>
+          <w:sz w:val="40"/>
+        </w:rPr>
+        <w:t>}</w:t>
+      </w:r>
+    </w:p>
+    <w:p>
+      <w:pPr>
+        <w:jc w:val="center"/>
+        <w:rPr>
+          <w:sz w:val="40"/>
+        </w:rPr>
+      </w:pPr>
+      <w:r>
+        <w:rPr>
+          <w:sz w:val="40"/>
+        </w:rPr>
         <w:t>Patient Name: {</w:t>
       </w:r>
+      <w:bookmarkStart w:id="7" w:name="OLE_LINK3"/>
+      <w:bookmarkStart w:id="8" w:name="OLE_LINK4"/>
       <w:proofErr w:type="spellStart"/>
       <w:r>
         <w:rPr>
@@ -80,6 +164,8 @@
         </w:rPr>
         <w:t>PatientName</w:t>
       </w:r>
+      <w:bookmarkEnd w:id="7"/>
+      <w:bookmarkEnd w:id="8"/>
       <w:proofErr w:type="spellEnd"/>
       <w:r>
         <w:rPr>
@@ -103,27 +189,51 @@
           <w:sz w:val="40"/>
         </w:rPr>
       </w:pPr>
-      <w:bookmarkStart w:id="0" w:name="_GoBack"/>
-      <w:bookmarkEnd w:id="0"/>
       <w:r>
         <w:rPr>
           <w:sz w:val="40"/>
         </w:rPr>
         <w:t>Complain</w:t>
+      </w:r>
+      <w:r>
+        <w:rPr>
+          <w:sz w:val="40"/>
+        </w:rPr>
+        <w:t>t</w:t>
       </w:r>
     </w:p>
     <w:p>
       <w:pPr>
         <w:jc w:val="center"/>
         <w:rPr>
+          <w:i/>
           <w:sz w:val="40"/>
         </w:rPr>
       </w:pPr>
       <w:r>
         <w:rPr>
-          <w:sz w:val="40"/>
-        </w:rPr>
-        <w:t>{Complaint}</w:t>
+          <w:i/>
+          <w:sz w:val="40"/>
+        </w:rPr>
+        <w:t>{</w:t>
+      </w:r>
+      <w:bookmarkStart w:id="9" w:name="OLE_LINK5"/>
+      <w:bookmarkStart w:id="10" w:name="OLE_LINK6"/>
+      <w:r>
+        <w:rPr>
+          <w:i/>
+          <w:sz w:val="40"/>
+        </w:rPr>
+        <w:t>Complaint</w:t>
+      </w:r>
+      <w:bookmarkEnd w:id="9"/>
+      <w:bookmarkEnd w:id="10"/>
+      <w:r>
+        <w:rPr>
+          <w:i/>
+          <w:sz w:val="40"/>
+        </w:rPr>
+        <w:t>}</w:t>
       </w:r>
     </w:p>
     <w:p/>
